--- a/Лабораторная работа.docx
+++ b/Лабораторная работа.docx
@@ -762,6 +762,10 @@
         <w:ind w:left="360"/>
       </w:pPr>
       <w:r>
+        <w:rPr>
+          <w:noProof/>
+          <w:lang w:eastAsia="ru-RU"/>
+        </w:rPr>
         <w:drawing>
           <wp:inline distT="0" distB="0" distL="0" distR="0" wp14:anchorId="76C72CA4" wp14:editId="21A79A41">
             <wp:extent cx="5940425" cy="2712720"/>
@@ -852,6 +856,10 @@
         <w:ind w:left="360"/>
       </w:pPr>
       <w:r>
+        <w:rPr>
+          <w:noProof/>
+          <w:lang w:eastAsia="ru-RU"/>
+        </w:rPr>
         <w:drawing>
           <wp:inline distT="0" distB="0" distL="0" distR="0" wp14:anchorId="0F7BC403" wp14:editId="2F0FED8A">
             <wp:extent cx="3215640" cy="476712"/>
@@ -920,10 +928,7 @@
         <w:ind w:left="360"/>
       </w:pPr>
       <w:r>
-        <w:t xml:space="preserve">проверяет корректность </w:t>
-      </w:r>
-      <w:r>
-        <w:t>даты рождения</w:t>
+        <w:t>проверяет корректность даты рождения</w:t>
       </w:r>
       <w:r>
         <w:t>.</w:t>
@@ -943,7 +948,8 @@
       </w:pPr>
       <w:r>
         <w:rPr>
-          <w:lang w:val="en-US"/>
+          <w:noProof/>
+          <w:lang w:eastAsia="ru-RU"/>
         </w:rPr>
         <w:drawing>
           <wp:inline distT="0" distB="0" distL="0" distR="0" wp14:anchorId="781606DE" wp14:editId="609A84FE">
@@ -1033,10 +1039,7 @@
         <w:ind w:left="360"/>
       </w:pPr>
       <w:r>
-        <w:t>проверяет корректность номера телефона (11 цифр, начинается с +7 или 8)</w:t>
-      </w:r>
-      <w:r>
-        <w:t xml:space="preserve">. В случае несоответствия выдает сообщение об этом и возвращает вызывающе функции </w:t>
+        <w:t xml:space="preserve">проверяет корректность номера телефона (11 цифр, начинается с +7 или 8). В случае несоответствия выдает сообщение об этом и возвращает вызывающе функции </w:t>
       </w:r>
       <w:proofErr w:type="spellStart"/>
       <w:r>
@@ -1053,7 +1056,8 @@
       </w:pPr>
       <w:r>
         <w:rPr>
-          <w:lang w:val="en-US"/>
+          <w:noProof/>
+          <w:lang w:eastAsia="ru-RU"/>
         </w:rPr>
         <w:drawing>
           <wp:inline distT="0" distB="0" distL="0" distR="0" wp14:anchorId="5F8FED9D" wp14:editId="12E1F505">
@@ -1260,7 +1264,8 @@
       </w:pPr>
       <w:r>
         <w:rPr>
-          <w:lang w:val="en-US"/>
+          <w:noProof/>
+          <w:lang w:eastAsia="ru-RU"/>
         </w:rPr>
         <w:drawing>
           <wp:inline distT="0" distB="0" distL="0" distR="0" wp14:anchorId="7EC96097" wp14:editId="4A4E4087">
@@ -1351,7 +1356,8 @@
       </w:pPr>
       <w:r>
         <w:rPr>
-          <w:lang w:val="en-US"/>
+          <w:noProof/>
+          <w:lang w:eastAsia="ru-RU"/>
         </w:rPr>
         <w:drawing>
           <wp:inline distT="0" distB="0" distL="0" distR="0" wp14:anchorId="06388E6C" wp14:editId="0BA7C8D1">
@@ -1425,13 +1431,7 @@
         </w:numPr>
       </w:pPr>
       <w:r>
-        <w:t xml:space="preserve">Удаляет человека из справочника по </w:t>
-      </w:r>
-      <w:r>
-        <w:t>номеру телефона</w:t>
-      </w:r>
-      <w:r>
-        <w:t xml:space="preserve"> (удаляет его номер из использованных)</w:t>
+        <w:t>Удаляет человека из справочника по номеру телефона (удаляет его номер из использованных)</w:t>
       </w:r>
       <w:r>
         <w:t xml:space="preserve">. </w:t>
@@ -1445,6 +1445,10 @@
         <w:ind w:left="360"/>
       </w:pPr>
       <w:r>
+        <w:rPr>
+          <w:noProof/>
+          <w:lang w:eastAsia="ru-RU"/>
+        </w:rPr>
         <w:drawing>
           <wp:inline distT="0" distB="0" distL="0" distR="0" wp14:anchorId="25BB9E98" wp14:editId="09251D50">
             <wp:extent cx="5940425" cy="594995"/>
@@ -1511,9 +1515,6 @@
     <w:p>
       <w:pPr>
         <w:ind w:left="360"/>
-        <w:rPr>
-          <w:lang w:val="en-US"/>
-        </w:rPr>
       </w:pPr>
       <w:r>
         <w:t xml:space="preserve">Добавляет запись в справочник. Если введенные имя + фамилия или номер телефона уже есть в справочнике, предлагает изменить введенные данные </w:t>
@@ -1540,7 +1541,8 @@
       </w:pPr>
       <w:r>
         <w:rPr>
-          <w:lang w:val="en-US"/>
+          <w:noProof/>
+          <w:lang w:eastAsia="ru-RU"/>
         </w:rPr>
         <w:drawing>
           <wp:inline distT="0" distB="0" distL="0" distR="0" wp14:anchorId="163AD87B" wp14:editId="1C8E76FE">
@@ -1588,7 +1590,8 @@
       </w:pPr>
       <w:r>
         <w:rPr>
-          <w:lang w:val="en-US"/>
+          <w:noProof/>
+          <w:lang w:eastAsia="ru-RU"/>
         </w:rPr>
         <w:lastRenderedPageBreak/>
         <w:drawing>
@@ -1691,7 +1694,8 @@
       </w:pPr>
       <w:r>
         <w:rPr>
-          <w:lang w:val="en-US"/>
+          <w:noProof/>
+          <w:lang w:eastAsia="ru-RU"/>
         </w:rPr>
         <w:drawing>
           <wp:inline distT="0" distB="0" distL="0" distR="0" wp14:anchorId="1743EE43" wp14:editId="1D7A5812">
@@ -1813,9 +1817,6 @@
     <w:p>
       <w:pPr>
         <w:ind w:left="360"/>
-        <w:rPr>
-          <w:lang w:val="en-US"/>
-        </w:rPr>
       </w:pPr>
       <w:r>
         <w:t xml:space="preserve">Выполняет в справочнике поиск по маске </w:t>
@@ -1830,7 +1831,8 @@
       </w:pPr>
       <w:r>
         <w:rPr>
-          <w:lang w:val="en-US"/>
+          <w:noProof/>
+          <w:lang w:eastAsia="ru-RU"/>
         </w:rPr>
         <w:drawing>
           <wp:inline distT="0" distB="0" distL="0" distR="0" wp14:anchorId="4ED99CF9" wp14:editId="11AD65DB">
@@ -1900,10 +1902,10 @@
       <w:pPr>
         <w:ind w:left="360"/>
       </w:pPr>
-      <w:bookmarkStart w:id="0" w:name="_GoBack"/>
-      <w:r>
-        <w:rPr>
-          <w:lang w:val="en-US"/>
+      <w:r>
+        <w:rPr>
+          <w:noProof/>
+          <w:lang w:eastAsia="ru-RU"/>
         </w:rPr>
         <w:drawing>
           <wp:inline distT="0" distB="0" distL="0" distR="0" wp14:anchorId="4AA70A9F" wp14:editId="054F56F3">
@@ -1942,7 +1944,6 @@
         </w:drawing>
       </w:r>
     </w:p>
-    <w:bookmarkEnd w:id="0"/>
     <w:p>
       <w:pPr>
         <w:pStyle w:val="a3"/>
@@ -1971,6 +1972,112 @@
     </w:p>
     <w:p>
       <w:pPr>
+        <w:ind w:left="360"/>
+      </w:pPr>
+      <w:r>
+        <w:t>Выводит возраст введенного человека.</w:t>
+      </w:r>
+    </w:p>
+    <w:p>
+      <w:pPr>
+        <w:ind w:left="360"/>
+        <w:rPr>
+          <w:lang w:val="en-US"/>
+        </w:rPr>
+      </w:pPr>
+      <w:r>
+        <w:rPr>
+          <w:lang w:val="en-US"/>
+        </w:rPr>
+        <w:drawing>
+          <wp:inline distT="0" distB="0" distL="0" distR="0" wp14:anchorId="53D3EABA" wp14:editId="2814D11D">
+            <wp:extent cx="4587240" cy="879200"/>
+            <wp:effectExtent l="0" t="0" r="3810" b="0"/>
+            <wp:docPr id="14" name="Рисунок 14"/>
+            <wp:cNvGraphicFramePr>
+              <a:graphicFrameLocks xmlns:a="http://schemas.openxmlformats.org/drawingml/2006/main" noChangeAspect="1"/>
+            </wp:cNvGraphicFramePr>
+            <a:graphic xmlns:a="http://schemas.openxmlformats.org/drawingml/2006/main">
+              <a:graphicData uri="http://schemas.openxmlformats.org/drawingml/2006/picture">
+                <pic:pic xmlns:pic="http://schemas.openxmlformats.org/drawingml/2006/picture">
+                  <pic:nvPicPr>
+                    <pic:cNvPr id="1" name=""/>
+                    <pic:cNvPicPr/>
+                  </pic:nvPicPr>
+                  <pic:blipFill>
+                    <a:blip r:embed="rId19"/>
+                    <a:stretch>
+                      <a:fillRect/>
+                    </a:stretch>
+                  </pic:blipFill>
+                  <pic:spPr>
+                    <a:xfrm>
+                      <a:off x="0" y="0"/>
+                      <a:ext cx="4606892" cy="882967"/>
+                    </a:xfrm>
+                    <a:prstGeom prst="rect">
+                      <a:avLst/>
+                    </a:prstGeom>
+                  </pic:spPr>
+                </pic:pic>
+              </a:graphicData>
+            </a:graphic>
+          </wp:inline>
+        </w:drawing>
+      </w:r>
+    </w:p>
+    <w:p>
+      <w:pPr>
+        <w:ind w:left="360"/>
+      </w:pPr>
+      <w:r>
+        <w:t xml:space="preserve">Если человека нет, то выводит соответствующее сообщение </w:t>
+      </w:r>
+    </w:p>
+    <w:p>
+      <w:pPr>
+        <w:ind w:left="360"/>
+      </w:pPr>
+      <w:r>
+        <w:drawing>
+          <wp:inline distT="0" distB="0" distL="0" distR="0" wp14:anchorId="1EBA7E3B" wp14:editId="214AB1EC">
+            <wp:extent cx="4617720" cy="850983"/>
+            <wp:effectExtent l="0" t="0" r="0" b="6350"/>
+            <wp:docPr id="17" name="Рисунок 17"/>
+            <wp:cNvGraphicFramePr>
+              <a:graphicFrameLocks xmlns:a="http://schemas.openxmlformats.org/drawingml/2006/main" noChangeAspect="1"/>
+            </wp:cNvGraphicFramePr>
+            <a:graphic xmlns:a="http://schemas.openxmlformats.org/drawingml/2006/main">
+              <a:graphicData uri="http://schemas.openxmlformats.org/drawingml/2006/picture">
+                <pic:pic xmlns:pic="http://schemas.openxmlformats.org/drawingml/2006/picture">
+                  <pic:nvPicPr>
+                    <pic:cNvPr id="1" name=""/>
+                    <pic:cNvPicPr/>
+                  </pic:nvPicPr>
+                  <pic:blipFill>
+                    <a:blip r:embed="rId20"/>
+                    <a:stretch>
+                      <a:fillRect/>
+                    </a:stretch>
+                  </pic:blipFill>
+                  <pic:spPr>
+                    <a:xfrm>
+                      <a:off x="0" y="0"/>
+                      <a:ext cx="4695216" cy="865264"/>
+                    </a:xfrm>
+                    <a:prstGeom prst="rect">
+                      <a:avLst/>
+                    </a:prstGeom>
+                  </pic:spPr>
+                </pic:pic>
+              </a:graphicData>
+            </a:graphic>
+          </wp:inline>
+        </w:drawing>
+      </w:r>
+    </w:p>
+    <w:p>
+      <w:pPr>
         <w:pStyle w:val="a3"/>
         <w:numPr>
           <w:ilvl w:val="0"/>
@@ -1997,6 +2104,63 @@
     </w:p>
     <w:p>
       <w:pPr>
+        <w:ind w:left="360"/>
+      </w:pPr>
+      <w:r>
+        <w:t>Выводит список людей, которые родились во введенный день и месяц</w:t>
+      </w:r>
+    </w:p>
+    <w:p>
+      <w:pPr>
+        <w:ind w:left="360"/>
+        <w:rPr>
+          <w:lang w:val="en-US"/>
+        </w:rPr>
+      </w:pPr>
+      <w:r>
+        <w:rPr>
+          <w:lang w:val="en-US"/>
+        </w:rPr>
+        <w:lastRenderedPageBreak/>
+        <w:drawing>
+          <wp:inline distT="0" distB="0" distL="0" distR="0" wp14:anchorId="57BF3725" wp14:editId="32DF7749">
+            <wp:extent cx="3573780" cy="2188856"/>
+            <wp:effectExtent l="0" t="0" r="7620" b="1905"/>
+            <wp:docPr id="18" name="Рисунок 18"/>
+            <wp:cNvGraphicFramePr>
+              <a:graphicFrameLocks xmlns:a="http://schemas.openxmlformats.org/drawingml/2006/main" noChangeAspect="1"/>
+            </wp:cNvGraphicFramePr>
+            <a:graphic xmlns:a="http://schemas.openxmlformats.org/drawingml/2006/main">
+              <a:graphicData uri="http://schemas.openxmlformats.org/drawingml/2006/picture">
+                <pic:pic xmlns:pic="http://schemas.openxmlformats.org/drawingml/2006/picture">
+                  <pic:nvPicPr>
+                    <pic:cNvPr id="1" name=""/>
+                    <pic:cNvPicPr/>
+                  </pic:nvPicPr>
+                  <pic:blipFill>
+                    <a:blip r:embed="rId21"/>
+                    <a:stretch>
+                      <a:fillRect/>
+                    </a:stretch>
+                  </pic:blipFill>
+                  <pic:spPr>
+                    <a:xfrm>
+                      <a:off x="0" y="0"/>
+                      <a:ext cx="3587258" cy="2197111"/>
+                    </a:xfrm>
+                    <a:prstGeom prst="rect">
+                      <a:avLst/>
+                    </a:prstGeom>
+                  </pic:spPr>
+                </pic:pic>
+              </a:graphicData>
+            </a:graphic>
+          </wp:inline>
+        </w:drawing>
+      </w:r>
+    </w:p>
+    <w:p>
+      <w:pPr>
         <w:pStyle w:val="a3"/>
         <w:numPr>
           <w:ilvl w:val="0"/>
@@ -2051,6 +2215,17 @@
     </w:p>
     <w:p>
       <w:pPr>
+        <w:ind w:left="360"/>
+      </w:pPr>
+      <w:r>
+        <w:t xml:space="preserve">Проверяет, будет ли человек праздновать День Рождения </w:t>
+      </w:r>
+      <w:r>
+        <w:t>в ближайшие 30 дней</w:t>
+      </w:r>
+    </w:p>
+    <w:p>
+      <w:pPr>
         <w:pStyle w:val="a3"/>
         <w:numPr>
           <w:ilvl w:val="0"/>
@@ -2077,6 +2252,61 @@
     </w:p>
     <w:p>
       <w:pPr>
+        <w:ind w:left="360"/>
+      </w:pPr>
+      <w:r>
+        <w:t>Выводит список людей, которые будут</w:t>
+      </w:r>
+      <w:r>
+        <w:t xml:space="preserve"> праздновать День Рождения в ближайшие 30 дней</w:t>
+      </w:r>
+      <w:r>
+        <w:rPr>
+          <w:noProof/>
+          <w:lang w:eastAsia="ru-RU"/>
+        </w:rPr>
+        <w:t xml:space="preserve"> </w:t>
+      </w:r>
+      <w:r>
+        <w:drawing>
+          <wp:inline distT="0" distB="0" distL="0" distR="0" wp14:anchorId="0B99CA3E" wp14:editId="130FA11F">
+            <wp:extent cx="3429000" cy="1503485"/>
+            <wp:effectExtent l="0" t="0" r="0" b="1905"/>
+            <wp:docPr id="19" name="Рисунок 19"/>
+            <wp:cNvGraphicFramePr>
+              <a:graphicFrameLocks xmlns:a="http://schemas.openxmlformats.org/drawingml/2006/main" noChangeAspect="1"/>
+            </wp:cNvGraphicFramePr>
+            <a:graphic xmlns:a="http://schemas.openxmlformats.org/drawingml/2006/main">
+              <a:graphicData uri="http://schemas.openxmlformats.org/drawingml/2006/picture">
+                <pic:pic xmlns:pic="http://schemas.openxmlformats.org/drawingml/2006/picture">
+                  <pic:nvPicPr>
+                    <pic:cNvPr id="1" name=""/>
+                    <pic:cNvPicPr/>
+                  </pic:nvPicPr>
+                  <pic:blipFill>
+                    <a:blip r:embed="rId22"/>
+                    <a:stretch>
+                      <a:fillRect/>
+                    </a:stretch>
+                  </pic:blipFill>
+                  <pic:spPr>
+                    <a:xfrm>
+                      <a:off x="0" y="0"/>
+                      <a:ext cx="3464345" cy="1518983"/>
+                    </a:xfrm>
+                    <a:prstGeom prst="rect">
+                      <a:avLst/>
+                    </a:prstGeom>
+                  </pic:spPr>
+                </pic:pic>
+              </a:graphicData>
+            </a:graphic>
+          </wp:inline>
+        </w:drawing>
+      </w:r>
+    </w:p>
+    <w:p>
+      <w:pPr>
         <w:pStyle w:val="a3"/>
         <w:numPr>
           <w:ilvl w:val="0"/>
@@ -2103,48 +2333,68 @@
     </w:p>
     <w:p>
       <w:pPr>
-        <w:pStyle w:val="a3"/>
-        <w:numPr>
-          <w:ilvl w:val="0"/>
-          <w:numId w:val="1"/>
-        </w:numPr>
-        <w:rPr>
-          <w:lang w:val="en-US"/>
-        </w:rPr>
-      </w:pPr>
-      <w:proofErr w:type="spellStart"/>
-      <w:r>
-        <w:rPr>
-          <w:lang w:val="en-US"/>
-        </w:rPr>
-        <w:t>show_list_of_operations</w:t>
-      </w:r>
-      <w:proofErr w:type="spellEnd"/>
-      <w:r>
-        <w:rPr>
-          <w:lang w:val="en-US"/>
-        </w:rPr>
-        <w:t>()</w:t>
-      </w:r>
-    </w:p>
-    <w:p>
-      <w:pPr>
-        <w:pStyle w:val="a3"/>
-        <w:numPr>
-          <w:ilvl w:val="0"/>
-          <w:numId w:val="1"/>
-        </w:numPr>
-        <w:rPr>
-          <w:lang w:val="en-US"/>
-        </w:rPr>
-      </w:pPr>
-    </w:p>
-    <w:p>
-      <w:pPr>
-        <w:rPr>
-          <w:lang w:val="en-US"/>
-        </w:rPr>
-      </w:pPr>
+        <w:pStyle w:val="Default"/>
+      </w:pPr>
+      <w:r>
+        <w:t xml:space="preserve">Реализует </w:t>
+      </w:r>
+      <w:r>
+        <w:t>п</w:t>
+      </w:r>
+      <w:r>
+        <w:rPr>
+          <w:sz w:val="23"/>
+          <w:szCs w:val="23"/>
+        </w:rPr>
+        <w:t xml:space="preserve">росмотр всех записей, которые старше / младше / ровно N лет (N задаётся пользователем). </w:t>
+      </w:r>
+    </w:p>
+    <w:p>
+      <w:pPr>
+        <w:ind w:left="360"/>
+        <w:rPr>
+          <w:lang w:val="en-US"/>
+        </w:rPr>
+      </w:pPr>
+      <w:r>
+        <w:drawing>
+          <wp:inline distT="0" distB="0" distL="0" distR="0" wp14:anchorId="12380A04" wp14:editId="4731A32A">
+            <wp:extent cx="2280872" cy="3467100"/>
+            <wp:effectExtent l="0" t="0" r="5715" b="0"/>
+            <wp:docPr id="20" name="Рисунок 20"/>
+            <wp:cNvGraphicFramePr>
+              <a:graphicFrameLocks xmlns:a="http://schemas.openxmlformats.org/drawingml/2006/main" noChangeAspect="1"/>
+            </wp:cNvGraphicFramePr>
+            <a:graphic xmlns:a="http://schemas.openxmlformats.org/drawingml/2006/main">
+              <a:graphicData uri="http://schemas.openxmlformats.org/drawingml/2006/picture">
+                <pic:pic xmlns:pic="http://schemas.openxmlformats.org/drawingml/2006/picture">
+                  <pic:nvPicPr>
+                    <pic:cNvPr id="1" name=""/>
+                    <pic:cNvPicPr/>
+                  </pic:nvPicPr>
+                  <pic:blipFill>
+                    <a:blip r:embed="rId23"/>
+                    <a:stretch>
+                      <a:fillRect/>
+                    </a:stretch>
+                  </pic:blipFill>
+                  <pic:spPr>
+                    <a:xfrm>
+                      <a:off x="0" y="0"/>
+                      <a:ext cx="2296828" cy="3491355"/>
+                    </a:xfrm>
+                    <a:prstGeom prst="rect">
+                      <a:avLst/>
+                    </a:prstGeom>
+                  </pic:spPr>
+                </pic:pic>
+              </a:graphicData>
+            </a:graphic>
+          </wp:inline>
+        </w:drawing>
+      </w:r>
+      <w:bookmarkStart w:id="0" w:name="_GoBack"/>
+      <w:bookmarkEnd w:id="0"/>
     </w:p>
     <w:sectPr>
       <w:pgSz w:w="11906" w:h="16838"/>
@@ -2709,6 +2959,22 @@
       <w:contextualSpacing/>
     </w:pPr>
   </w:style>
+  <w:style w:type="paragraph" w:customStyle="1" w:styleId="Default">
+    <w:name w:val="Default"/>
+    <w:rsid w:val="0070290B"/>
+    <w:pPr>
+      <w:autoSpaceDE w:val="0"/>
+      <w:autoSpaceDN w:val="0"/>
+      <w:adjustRightInd w:val="0"/>
+      <w:spacing w:after="0" w:line="240" w:lineRule="auto"/>
+    </w:pPr>
+    <w:rPr>
+      <w:rFonts w:ascii="Calibri" w:hAnsi="Calibri" w:cs="Calibri"/>
+      <w:color w:val="000000"/>
+      <w:sz w:val="24"/>
+      <w:szCs w:val="24"/>
+    </w:rPr>
+  </w:style>
 </w:styles>
 </file>
 
